--- a/Báo cáo bài tập lớn nhóm 21.docx
+++ b/Báo cáo bài tập lớn nhóm 21.docx
@@ -1,6 +1,6 @@
 
 <file path=word/document.xml><?xml version="1.0" encoding="utf-8"?>
-<w:document xmlns:wpc="http://schemas.microsoft.com/office/word/2010/wordprocessingCanvas" xmlns:cx="http://schemas.microsoft.com/office/drawing/2014/chartex" xmlns:mc="http://schemas.openxmlformats.org/markup-compatibility/2006" xmlns:o="urn:schemas-microsoft-com:office:office" xmlns:r="http://schemas.openxmlformats.org/officeDocument/2006/relationships" xmlns:m="http://schemas.openxmlformats.org/officeDocument/2006/math" xmlns:v="urn:schemas-microsoft-com:vml" xmlns:wp14="http://schemas.microsoft.com/office/word/2010/wordprocessingDrawing" xmlns:wp="http://schemas.openxmlformats.org/drawingml/2006/wordprocessingDrawing" xmlns:w10="urn:schemas-microsoft-com:office:word" xmlns:w="http://schemas.openxmlformats.org/wordprocessingml/2006/main" xmlns:w14="http://schemas.microsoft.com/office/word/2010/wordml" xmlns:w15="http://schemas.microsoft.com/office/word/2012/wordml" xmlns:w16se="http://schemas.microsoft.com/office/word/2015/wordml/symex" xmlns:wpg="http://schemas.microsoft.com/office/word/2010/wordprocessingGroup" xmlns:wpi="http://schemas.microsoft.com/office/word/2010/wordprocessingInk" xmlns:wne="http://schemas.microsoft.com/office/word/2006/wordml" xmlns:wps="http://schemas.microsoft.com/office/word/2010/wordprocessingShape" xmlns:a="http://schemas.openxmlformats.org/drawingml/2006/main" xmlns:pic="http://schemas.openxmlformats.org/drawingml/2006/picture" xmlns:a14="http://schemas.microsoft.com/office/drawing/2010/main" mc:Ignorable="w14 w15 w16se wp14">
+<w:document xmlns:wpc="http://schemas.microsoft.com/office/word/2010/wordprocessingCanvas" xmlns:cx="http://schemas.microsoft.com/office/drawing/2014/chartex" xmlns:mc="http://schemas.openxmlformats.org/markup-compatibility/2006" xmlns:o="urn:schemas-microsoft-com:office:office" xmlns:r="http://schemas.openxmlformats.org/officeDocument/2006/relationships" xmlns:m="http://schemas.openxmlformats.org/officeDocument/2006/math" xmlns:v="urn:schemas-microsoft-com:vml" xmlns:wp14="http://schemas.microsoft.com/office/word/2010/wordprocessingDrawing" xmlns:wp="http://schemas.openxmlformats.org/drawingml/2006/wordprocessingDrawing" xmlns:w10="urn:schemas-microsoft-com:office:word" xmlns:w="http://schemas.openxmlformats.org/wordprocessingml/2006/main" xmlns:w14="http://schemas.microsoft.com/office/word/2010/wordml" xmlns:w15="http://schemas.microsoft.com/office/word/2012/wordml" xmlns:w16se="http://schemas.microsoft.com/office/word/2015/wordml/symex" xmlns:wpg="http://schemas.microsoft.com/office/word/2010/wordprocessingGroup" xmlns:wpi="http://schemas.microsoft.com/office/word/2010/wordprocessingInk" xmlns:wne="http://schemas.microsoft.com/office/word/2006/wordml" xmlns:wps="http://schemas.microsoft.com/office/word/2010/wordprocessingShape" mc:Ignorable="w14 w15 w16se wp14">
   <w:body>
     <w:p>
       <w:pPr>
@@ -749,12 +749,12 @@
         <w:tblW w:w="8831" w:type="dxa"/>
         <w:tblInd w:w="501" w:type="dxa"/>
         <w:tblBorders>
-          <w:top w:val="single" w:color="000000" w:themeColor="text1" w:sz="4" w:space="0"/>
-          <w:left w:val="single" w:color="000000" w:themeColor="text1" w:sz="4" w:space="0"/>
-          <w:bottom w:val="single" w:color="000000" w:themeColor="text1" w:sz="4" w:space="0"/>
-          <w:right w:val="single" w:color="000000" w:themeColor="text1" w:sz="4" w:space="0"/>
-          <w:insideH w:val="single" w:color="000000" w:themeColor="text1" w:sz="4" w:space="0"/>
-          <w:insideV w:val="single" w:color="000000" w:themeColor="text1" w:sz="4" w:space="0"/>
+          <w:top w:val="single" w:sz="4" w:space="0" w:color="000000" w:themeColor="text1"/>
+          <w:left w:val="single" w:sz="4" w:space="0" w:color="000000" w:themeColor="text1"/>
+          <w:bottom w:val="single" w:sz="4" w:space="0" w:color="000000" w:themeColor="text1"/>
+          <w:right w:val="single" w:sz="4" w:space="0" w:color="000000" w:themeColor="text1"/>
+          <w:insideH w:val="single" w:sz="4" w:space="0" w:color="000000" w:themeColor="text1"/>
+          <w:insideV w:val="single" w:sz="4" w:space="0" w:color="000000" w:themeColor="text1"/>
         </w:tblBorders>
         <w:tblLayout w:type="fixed"/>
         <w:tblCellMar>
@@ -1403,6 +1403,7 @@
           <w:sz w:val="28"/>
           <w:szCs w:val="28"/>
         </w:rPr>
+        <w:lastRenderedPageBreak/>
         <w:t>HÀ</w:t>
       </w:r>
       <w:r>
@@ -1480,7 +1481,6 @@
         <w:jc w:val="both"/>
       </w:pPr>
       <w:r>
-        <w:lastRenderedPageBreak/>
         <w:t>Đặt</w:t>
       </w:r>
       <w:r>
@@ -2246,6 +2246,7 @@
         <w:ind w:left="1641"/>
       </w:pPr>
       <w:r>
+        <w:lastRenderedPageBreak/>
         <w:t>+</w:t>
       </w:r>
       <w:r>
@@ -2313,7 +2314,6 @@
         <w:ind w:left="1641"/>
       </w:pPr>
       <w:r>
-        <w:lastRenderedPageBreak/>
         <w:t>+</w:t>
       </w:r>
       <w:r>
@@ -2549,7 +2549,7 @@
           <w:szCs w:val="28"/>
         </w:rPr>
       </w:pPr>
-      <w:bookmarkStart w:name="_Hlk109212027" w:id="0"/>
+      <w:bookmarkStart w:id="0" w:name="_Hlk109212027"/>
       <w:r>
         <w:rPr>
           <w:sz w:val="28"/>
@@ -2933,6 +2933,7 @@
           <w:noProof/>
           <w:lang w:val="en-US"/>
         </w:rPr>
+        <w:lastRenderedPageBreak/>
         <w:drawing>
           <wp:inline distT="0" distB="0" distL="0" distR="0" wp14:anchorId="2D3B3CB1" wp14:editId="5C658905">
             <wp:extent cx="5943600" cy="4851400"/>
@@ -3139,10 +3140,6 @@
           <w:tab w:val="left" w:pos="521"/>
         </w:tabs>
         <w:spacing w:before="98" w:line="360" w:lineRule="auto"/>
-        <w:ind w:firstLine="0"/>
-        <w:jc w:val="both"/>
-      </w:pPr>
-      <w:r>
         <w:rPr>
           <w:b w:val="0"/>
           <w:bCs w:val="0"/>
@@ -3150,17 +3147,16 @@
           <w:szCs w:val="28"/>
           <w:lang w:val="en-US"/>
         </w:rPr>
-        <w:t>Nguyễn Văn Hùng:</w:t>
-      </w:r>
+      </w:pPr>
       <w:r>
         <w:rPr>
           <w:b w:val="0"/>
           <w:bCs w:val="0"/>
           <w:sz w:val="28"/>
           <w:szCs w:val="28"/>
-          <w:lang w:val="vi-VN"/>
-        </w:rPr>
-        <w:t xml:space="preserve"> trang giỏ hàng, trang chính sách sản </w:t>
+          <w:lang w:val="en-US"/>
+        </w:rPr>
+        <w:t>Nguyễn Văn Hùng:</w:t>
       </w:r>
       <w:r>
         <w:rPr>
@@ -3170,7 +3166,7 @@
           <w:szCs w:val="28"/>
           <w:lang w:val="vi-VN"/>
         </w:rPr>
-        <w:t>phẩm,</w:t>
+        <w:t xml:space="preserve"> trang giỏ hàng, trang chính sách sản </w:t>
       </w:r>
       <w:r>
         <w:rPr>
@@ -3180,7 +3176,7 @@
           <w:szCs w:val="28"/>
           <w:lang w:val="vi-VN"/>
         </w:rPr>
-        <w:t xml:space="preserve"> thêm sản phẩm vào giỏ </w:t>
+        <w:t xml:space="preserve">phẩm, thêm sản phẩm vào giỏ hàng, xác </w:t>
       </w:r>
       <w:r>
         <w:rPr>
@@ -3190,10 +3186,8 @@
           <w:szCs w:val="28"/>
           <w:lang w:val="vi-VN"/>
         </w:rPr>
-        <w:t>hàng,</w:t>
-      </w:r>
-      <w:bookmarkStart w:name="_GoBack" w:id="1"/>
-      <w:bookmarkEnd w:id="1"/>
+        <w:t>nhận thông tin</w:t>
+      </w:r>
       <w:r>
         <w:rPr>
           <w:b w:val="0"/>
@@ -3202,39 +3196,8 @@
           <w:szCs w:val="28"/>
           <w:lang w:val="vi-VN"/>
         </w:rPr>
-        <w:t xml:space="preserve"> xác </w:t>
-      </w:r>
-      <w:r>
-        <w:rPr>
-          <w:b w:val="0"/>
-          <w:bCs w:val="0"/>
-          <w:sz w:val="28"/>
-          <w:szCs w:val="28"/>
-          <w:lang w:val="vi-VN"/>
-        </w:rPr>
-        <w:t>nhận thông tin</w:t>
-      </w:r>
-      <w:r>
-        <w:rPr>
-          <w:b w:val="0"/>
-          <w:bCs w:val="0"/>
-          <w:sz w:val="28"/>
-          <w:szCs w:val="28"/>
-          <w:lang w:val="vi-VN"/>
-        </w:rPr>
         <w:t xml:space="preserve"> đặt hàng.</w:t>
       </w:r>
-    </w:p>
-    <w:p>
-      <w:pPr>
-        <w:pStyle w:val="Heading1"/>
-        <w:tabs>
-          <w:tab w:val="left" w:pos="521"/>
-        </w:tabs>
-        <w:spacing w:before="98" w:line="360" w:lineRule="auto"/>
-        <w:ind w:left="1240" w:firstLine="0"/>
-        <w:jc w:val="center"/>
-      </w:pPr>
     </w:p>
     <w:p>
       <w:pPr>
@@ -3248,9 +3211,11 @@
           <w:szCs w:val="24"/>
         </w:rPr>
       </w:pPr>
+      <w:bookmarkStart w:id="1" w:name="_GoBack"/>
+      <w:bookmarkEnd w:id="1"/>
     </w:p>
     <w:sectPr>
-      <w:pgSz w:w="12240" w:h="15840" w:orient="portrait"/>
+      <w:pgSz w:w="12240" w:h="15840"/>
       <w:pgMar w:top="1440" w:right="1440" w:bottom="1440" w:left="1440" w:header="720" w:footer="720" w:gutter="0"/>
       <w:cols w:space="720"/>
       <w:docGrid w:linePitch="360"/>
@@ -3273,7 +3238,7 @@
         <w:ind w:left="1240" w:hanging="360"/>
       </w:pPr>
       <w:rPr>
-        <w:rFonts w:hint="default" w:ascii="Times New Roman" w:hAnsi="Times New Roman" w:eastAsia="Times New Roman" w:cs="Times New Roman"/>
+        <w:rFonts w:ascii="Times New Roman" w:eastAsia="Times New Roman" w:hAnsi="Times New Roman" w:cs="Times New Roman" w:hint="default"/>
         <w:b w:val="0"/>
         <w:bCs w:val="0"/>
         <w:i w:val="0"/>
@@ -3293,7 +3258,7 @@
         <w:ind w:left="1960" w:hanging="360"/>
       </w:pPr>
       <w:rPr>
-        <w:rFonts w:hint="default" w:ascii="Courier New" w:hAnsi="Courier New" w:cs="Courier New"/>
+        <w:rFonts w:ascii="Courier New" w:hAnsi="Courier New" w:cs="Courier New" w:hint="default"/>
       </w:rPr>
     </w:lvl>
     <w:lvl w:ilvl="2" w:tplc="04090005" w:tentative="1">
@@ -3305,7 +3270,7 @@
         <w:ind w:left="2680" w:hanging="360"/>
       </w:pPr>
       <w:rPr>
-        <w:rFonts w:hint="default" w:ascii="Wingdings" w:hAnsi="Wingdings"/>
+        <w:rFonts w:ascii="Wingdings" w:hAnsi="Wingdings" w:hint="default"/>
       </w:rPr>
     </w:lvl>
     <w:lvl w:ilvl="3" w:tplc="04090001" w:tentative="1">
@@ -3317,7 +3282,7 @@
         <w:ind w:left="3400" w:hanging="360"/>
       </w:pPr>
       <w:rPr>
-        <w:rFonts w:hint="default" w:ascii="Symbol" w:hAnsi="Symbol"/>
+        <w:rFonts w:ascii="Symbol" w:hAnsi="Symbol" w:hint="default"/>
       </w:rPr>
     </w:lvl>
     <w:lvl w:ilvl="4" w:tplc="04090003" w:tentative="1">
@@ -3329,7 +3294,7 @@
         <w:ind w:left="4120" w:hanging="360"/>
       </w:pPr>
       <w:rPr>
-        <w:rFonts w:hint="default" w:ascii="Courier New" w:hAnsi="Courier New" w:cs="Courier New"/>
+        <w:rFonts w:ascii="Courier New" w:hAnsi="Courier New" w:cs="Courier New" w:hint="default"/>
       </w:rPr>
     </w:lvl>
     <w:lvl w:ilvl="5" w:tplc="04090005" w:tentative="1">
@@ -3341,7 +3306,7 @@
         <w:ind w:left="4840" w:hanging="360"/>
       </w:pPr>
       <w:rPr>
-        <w:rFonts w:hint="default" w:ascii="Wingdings" w:hAnsi="Wingdings"/>
+        <w:rFonts w:ascii="Wingdings" w:hAnsi="Wingdings" w:hint="default"/>
       </w:rPr>
     </w:lvl>
     <w:lvl w:ilvl="6" w:tplc="04090001" w:tentative="1">
@@ -3353,7 +3318,7 @@
         <w:ind w:left="5560" w:hanging="360"/>
       </w:pPr>
       <w:rPr>
-        <w:rFonts w:hint="default" w:ascii="Symbol" w:hAnsi="Symbol"/>
+        <w:rFonts w:ascii="Symbol" w:hAnsi="Symbol" w:hint="default"/>
       </w:rPr>
     </w:lvl>
     <w:lvl w:ilvl="7" w:tplc="04090003" w:tentative="1">
@@ -3365,7 +3330,7 @@
         <w:ind w:left="6280" w:hanging="360"/>
       </w:pPr>
       <w:rPr>
-        <w:rFonts w:hint="default" w:ascii="Courier New" w:hAnsi="Courier New" w:cs="Courier New"/>
+        <w:rFonts w:ascii="Courier New" w:hAnsi="Courier New" w:cs="Courier New" w:hint="default"/>
       </w:rPr>
     </w:lvl>
     <w:lvl w:ilvl="8" w:tplc="04090005" w:tentative="1">
@@ -3377,7 +3342,7 @@
         <w:ind w:left="7000" w:hanging="360"/>
       </w:pPr>
       <w:rPr>
-        <w:rFonts w:hint="default" w:ascii="Wingdings" w:hAnsi="Wingdings"/>
+        <w:rFonts w:ascii="Wingdings" w:hAnsi="Wingdings" w:hint="default"/>
       </w:rPr>
     </w:lvl>
   </w:abstractNum>
@@ -3393,7 +3358,7 @@
         <w:ind w:left="1084" w:hanging="164"/>
       </w:pPr>
       <w:rPr>
-        <w:rFonts w:hint="default" w:ascii="Times New Roman" w:hAnsi="Times New Roman" w:eastAsia="Times New Roman" w:cs="Times New Roman"/>
+        <w:rFonts w:ascii="Times New Roman" w:eastAsia="Times New Roman" w:hAnsi="Times New Roman" w:cs="Times New Roman" w:hint="default"/>
         <w:b w:val="0"/>
         <w:bCs w:val="0"/>
         <w:i w:val="0"/>
@@ -3412,7 +3377,7 @@
         <w:ind w:left="1641" w:hanging="360"/>
       </w:pPr>
       <w:rPr>
-        <w:rFonts w:hint="default" w:ascii="Symbol" w:hAnsi="Symbol" w:eastAsia="Symbol" w:cs="Symbol"/>
+        <w:rFonts w:ascii="Symbol" w:eastAsia="Symbol" w:hAnsi="Symbol" w:cs="Symbol" w:hint="default"/>
         <w:b w:val="0"/>
         <w:bCs w:val="0"/>
         <w:i w:val="0"/>
@@ -3522,7 +3487,7 @@
         <w:jc w:val="right"/>
       </w:pPr>
       <w:rPr>
-        <w:rFonts w:hint="default" w:ascii="Times New Roman" w:hAnsi="Times New Roman" w:eastAsia="Times New Roman" w:cs="Times New Roman"/>
+        <w:rFonts w:ascii="Times New Roman" w:eastAsia="Times New Roman" w:hAnsi="Times New Roman" w:cs="Times New Roman" w:hint="default"/>
         <w:b/>
         <w:bCs/>
         <w:i w:val="0"/>
@@ -3542,7 +3507,7 @@
         <w:ind w:left="1281" w:hanging="360"/>
       </w:pPr>
       <w:rPr>
-        <w:rFonts w:hint="default" w:ascii="Symbol" w:hAnsi="Symbol" w:eastAsia="Symbol" w:cs="Symbol"/>
+        <w:rFonts w:ascii="Symbol" w:eastAsia="Symbol" w:hAnsi="Symbol" w:cs="Symbol" w:hint="default"/>
         <w:b w:val="0"/>
         <w:bCs w:val="0"/>
         <w:i w:val="0"/>
@@ -3655,7 +3620,7 @@
   <w:docDefaults>
     <w:rPrDefault>
       <w:rPr>
-        <w:rFonts w:asciiTheme="minorHAnsi" w:hAnsiTheme="minorHAnsi" w:eastAsiaTheme="minorHAnsi" w:cstheme="minorBidi"/>
+        <w:rFonts w:asciiTheme="minorHAnsi" w:eastAsiaTheme="minorHAnsi" w:hAnsiTheme="minorHAnsi" w:cstheme="minorBidi"/>
         <w:sz w:val="22"/>
         <w:szCs w:val="22"/>
         <w:lang w:val="en-US" w:eastAsia="en-US" w:bidi="ar-SA"/>
@@ -3670,14 +3635,14 @@
   <w:latentStyles w:defLockedState="0" w:defUIPriority="99" w:defSemiHidden="0" w:defUnhideWhenUsed="0" w:defQFormat="0" w:count="371">
     <w:lsdException w:name="Normal" w:uiPriority="0" w:qFormat="1"/>
     <w:lsdException w:name="heading 1" w:uiPriority="9" w:qFormat="1"/>
-    <w:lsdException w:name="heading 2" w:uiPriority="9" w:semiHidden="1" w:unhideWhenUsed="1" w:qFormat="1"/>
-    <w:lsdException w:name="heading 3" w:uiPriority="9" w:semiHidden="1" w:unhideWhenUsed="1" w:qFormat="1"/>
-    <w:lsdException w:name="heading 4" w:uiPriority="9" w:semiHidden="1" w:unhideWhenUsed="1" w:qFormat="1"/>
-    <w:lsdException w:name="heading 5" w:uiPriority="9" w:semiHidden="1" w:unhideWhenUsed="1" w:qFormat="1"/>
-    <w:lsdException w:name="heading 6" w:uiPriority="9" w:semiHidden="1" w:unhideWhenUsed="1" w:qFormat="1"/>
-    <w:lsdException w:name="heading 7" w:uiPriority="9" w:semiHidden="1" w:unhideWhenUsed="1" w:qFormat="1"/>
-    <w:lsdException w:name="heading 8" w:uiPriority="9" w:semiHidden="1" w:unhideWhenUsed="1" w:qFormat="1"/>
-    <w:lsdException w:name="heading 9" w:uiPriority="9" w:semiHidden="1" w:unhideWhenUsed="1" w:qFormat="1"/>
+    <w:lsdException w:name="heading 2" w:semiHidden="1" w:uiPriority="9" w:unhideWhenUsed="1" w:qFormat="1"/>
+    <w:lsdException w:name="heading 3" w:semiHidden="1" w:uiPriority="9" w:unhideWhenUsed="1" w:qFormat="1"/>
+    <w:lsdException w:name="heading 4" w:semiHidden="1" w:uiPriority="9" w:unhideWhenUsed="1" w:qFormat="1"/>
+    <w:lsdException w:name="heading 5" w:semiHidden="1" w:uiPriority="9" w:unhideWhenUsed="1" w:qFormat="1"/>
+    <w:lsdException w:name="heading 6" w:semiHidden="1" w:uiPriority="9" w:unhideWhenUsed="1" w:qFormat="1"/>
+    <w:lsdException w:name="heading 7" w:semiHidden="1" w:uiPriority="9" w:unhideWhenUsed="1" w:qFormat="1"/>
+    <w:lsdException w:name="heading 8" w:semiHidden="1" w:uiPriority="9" w:unhideWhenUsed="1" w:qFormat="1"/>
+    <w:lsdException w:name="heading 9" w:semiHidden="1" w:uiPriority="9" w:unhideWhenUsed="1" w:qFormat="1"/>
     <w:lsdException w:name="index 1" w:semiHidden="1" w:unhideWhenUsed="1"/>
     <w:lsdException w:name="index 2" w:semiHidden="1" w:unhideWhenUsed="1"/>
     <w:lsdException w:name="index 3" w:semiHidden="1" w:unhideWhenUsed="1"/>
@@ -3687,22 +3652,22 @@
     <w:lsdException w:name="index 7" w:semiHidden="1" w:unhideWhenUsed="1"/>
     <w:lsdException w:name="index 8" w:semiHidden="1" w:unhideWhenUsed="1"/>
     <w:lsdException w:name="index 9" w:semiHidden="1" w:unhideWhenUsed="1"/>
-    <w:lsdException w:name="toc 1" w:uiPriority="39" w:semiHidden="1" w:unhideWhenUsed="1"/>
-    <w:lsdException w:name="toc 2" w:uiPriority="39" w:semiHidden="1" w:unhideWhenUsed="1"/>
-    <w:lsdException w:name="toc 3" w:uiPriority="39" w:semiHidden="1" w:unhideWhenUsed="1"/>
-    <w:lsdException w:name="toc 4" w:uiPriority="39" w:semiHidden="1" w:unhideWhenUsed="1"/>
-    <w:lsdException w:name="toc 5" w:uiPriority="39" w:semiHidden="1" w:unhideWhenUsed="1"/>
-    <w:lsdException w:name="toc 6" w:uiPriority="39" w:semiHidden="1" w:unhideWhenUsed="1"/>
-    <w:lsdException w:name="toc 7" w:uiPriority="39" w:semiHidden="1" w:unhideWhenUsed="1"/>
-    <w:lsdException w:name="toc 8" w:uiPriority="39" w:semiHidden="1" w:unhideWhenUsed="1"/>
-    <w:lsdException w:name="toc 9" w:uiPriority="39" w:semiHidden="1" w:unhideWhenUsed="1"/>
+    <w:lsdException w:name="toc 1" w:semiHidden="1" w:uiPriority="39" w:unhideWhenUsed="1"/>
+    <w:lsdException w:name="toc 2" w:semiHidden="1" w:uiPriority="39" w:unhideWhenUsed="1"/>
+    <w:lsdException w:name="toc 3" w:semiHidden="1" w:uiPriority="39" w:unhideWhenUsed="1"/>
+    <w:lsdException w:name="toc 4" w:semiHidden="1" w:uiPriority="39" w:unhideWhenUsed="1"/>
+    <w:lsdException w:name="toc 5" w:semiHidden="1" w:uiPriority="39" w:unhideWhenUsed="1"/>
+    <w:lsdException w:name="toc 6" w:semiHidden="1" w:uiPriority="39" w:unhideWhenUsed="1"/>
+    <w:lsdException w:name="toc 7" w:semiHidden="1" w:uiPriority="39" w:unhideWhenUsed="1"/>
+    <w:lsdException w:name="toc 8" w:semiHidden="1" w:uiPriority="39" w:unhideWhenUsed="1"/>
+    <w:lsdException w:name="toc 9" w:semiHidden="1" w:uiPriority="39" w:unhideWhenUsed="1"/>
     <w:lsdException w:name="Normal Indent" w:semiHidden="1" w:unhideWhenUsed="1"/>
     <w:lsdException w:name="footnote text" w:semiHidden="1" w:unhideWhenUsed="1"/>
     <w:lsdException w:name="annotation text" w:semiHidden="1" w:unhideWhenUsed="1"/>
     <w:lsdException w:name="header" w:semiHidden="1" w:unhideWhenUsed="1"/>
     <w:lsdException w:name="footer" w:semiHidden="1" w:unhideWhenUsed="1"/>
     <w:lsdException w:name="index heading" w:semiHidden="1" w:unhideWhenUsed="1"/>
-    <w:lsdException w:name="caption" w:uiPriority="35" w:semiHidden="1" w:unhideWhenUsed="1" w:qFormat="1"/>
+    <w:lsdException w:name="caption" w:semiHidden="1" w:uiPriority="35" w:unhideWhenUsed="1" w:qFormat="1"/>
     <w:lsdException w:name="table of figures" w:semiHidden="1" w:unhideWhenUsed="1"/>
     <w:lsdException w:name="envelope address" w:semiHidden="1" w:unhideWhenUsed="1"/>
     <w:lsdException w:name="envelope return" w:semiHidden="1" w:unhideWhenUsed="1"/>
@@ -3733,8 +3698,8 @@
     <w:lsdException w:name="Title" w:uiPriority="10" w:qFormat="1"/>
     <w:lsdException w:name="Closing" w:semiHidden="1" w:unhideWhenUsed="1"/>
     <w:lsdException w:name="Signature" w:semiHidden="1" w:unhideWhenUsed="1"/>
-    <w:lsdException w:name="Default Paragraph Font" w:uiPriority="1" w:semiHidden="1" w:unhideWhenUsed="1"/>
-    <w:lsdException w:name="Body Text" w:uiPriority="1" w:semiHidden="1" w:unhideWhenUsed="1" w:qFormat="1"/>
+    <w:lsdException w:name="Default Paragraph Font" w:semiHidden="1" w:uiPriority="1" w:unhideWhenUsed="1"/>
+    <w:lsdException w:name="Body Text" w:semiHidden="1" w:uiPriority="1" w:unhideWhenUsed="1" w:qFormat="1"/>
     <w:lsdException w:name="Body Text Indent" w:semiHidden="1" w:unhideWhenUsed="1"/>
     <w:lsdException w:name="List Continue" w:semiHidden="1" w:unhideWhenUsed="1"/>
     <w:lsdException w:name="List Continue 2" w:semiHidden="1" w:unhideWhenUsed="1"/>
@@ -3933,8 +3898,8 @@
     <w:lsdException w:name="Subtle Reference" w:uiPriority="31" w:qFormat="1"/>
     <w:lsdException w:name="Intense Reference" w:uiPriority="32" w:qFormat="1"/>
     <w:lsdException w:name="Book Title" w:uiPriority="33" w:qFormat="1"/>
-    <w:lsdException w:name="Bibliography" w:uiPriority="37" w:semiHidden="1" w:unhideWhenUsed="1"/>
-    <w:lsdException w:name="TOC Heading" w:uiPriority="39" w:semiHidden="1" w:unhideWhenUsed="1" w:qFormat="1"/>
+    <w:lsdException w:name="Bibliography" w:semiHidden="1" w:uiPriority="37" w:unhideWhenUsed="1"/>
+    <w:lsdException w:name="TOC Heading" w:semiHidden="1" w:uiPriority="39" w:unhideWhenUsed="1" w:qFormat="1"/>
     <w:lsdException w:name="Plain Table 1" w:uiPriority="41"/>
     <w:lsdException w:name="Plain Table 2" w:uiPriority="42"/>
     <w:lsdException w:name="Plain Table 3" w:uiPriority="43"/>
@@ -4040,7 +4005,7 @@
     <w:lsdException w:name="List Table 6 Colorful Accent 6" w:uiPriority="51"/>
     <w:lsdException w:name="List Table 7 Colorful Accent 6" w:uiPriority="52"/>
   </w:latentStyles>
-  <w:style w:type="paragraph" w:styleId="Normal" w:default="1">
+  <w:style w:type="paragraph" w:default="1" w:styleId="Normal">
     <w:name w:val="Normal"/>
     <w:qFormat/>
     <w:rsid w:val="002E18CE"/>
@@ -4051,7 +4016,7 @@
       <w:spacing w:after="0" w:line="240" w:lineRule="auto"/>
     </w:pPr>
     <w:rPr>
-      <w:rFonts w:ascii="Times New Roman" w:hAnsi="Times New Roman" w:eastAsia="Times New Roman" w:cs="Times New Roman"/>
+      <w:rFonts w:ascii="Times New Roman" w:eastAsia="Times New Roman" w:hAnsi="Times New Roman" w:cs="Times New Roman"/>
       <w:lang w:val="vi"/>
     </w:rPr>
   </w:style>
@@ -4074,13 +4039,13 @@
       <w:szCs w:val="32"/>
     </w:rPr>
   </w:style>
-  <w:style w:type="character" w:styleId="DefaultParagraphFont" w:default="1">
+  <w:style w:type="character" w:default="1" w:styleId="DefaultParagraphFont">
     <w:name w:val="Default Paragraph Font"/>
     <w:uiPriority w:val="1"/>
     <w:semiHidden/>
     <w:unhideWhenUsed/>
   </w:style>
-  <w:style w:type="table" w:styleId="TableNormal" w:default="1">
+  <w:style w:type="table" w:default="1" w:styleId="TableNormal">
     <w:name w:val="Normal Table"/>
     <w:uiPriority w:val="99"/>
     <w:semiHidden/>
@@ -4095,20 +4060,20 @@
       </w:tblCellMar>
     </w:tblPr>
   </w:style>
-  <w:style w:type="numbering" w:styleId="NoList" w:default="1">
+  <w:style w:type="numbering" w:default="1" w:styleId="NoList">
     <w:name w:val="No List"/>
     <w:uiPriority w:val="99"/>
     <w:semiHidden/>
     <w:unhideWhenUsed/>
   </w:style>
-  <w:style w:type="character" w:styleId="Heading1Char" w:customStyle="1">
+  <w:style w:type="character" w:customStyle="1" w:styleId="Heading1Char">
     <w:name w:val="Heading 1 Char"/>
     <w:basedOn w:val="DefaultParagraphFont"/>
     <w:link w:val="Heading1"/>
     <w:uiPriority w:val="9"/>
     <w:rsid w:val="002E18CE"/>
     <w:rPr>
-      <w:rFonts w:ascii="Times New Roman" w:hAnsi="Times New Roman" w:eastAsia="Times New Roman" w:cs="Times New Roman"/>
+      <w:rFonts w:ascii="Times New Roman" w:eastAsia="Times New Roman" w:hAnsi="Times New Roman" w:cs="Times New Roman"/>
       <w:b/>
       <w:bCs/>
       <w:sz w:val="32"/>
@@ -4128,14 +4093,14 @@
       <w:szCs w:val="28"/>
     </w:rPr>
   </w:style>
-  <w:style w:type="character" w:styleId="BodyTextChar" w:customStyle="1">
+  <w:style w:type="character" w:customStyle="1" w:styleId="BodyTextChar">
     <w:name w:val="Body Text Char"/>
     <w:basedOn w:val="DefaultParagraphFont"/>
     <w:link w:val="BodyText"/>
     <w:uiPriority w:val="1"/>
     <w:rsid w:val="002E18CE"/>
     <w:rPr>
-      <w:rFonts w:ascii="Times New Roman" w:hAnsi="Times New Roman" w:eastAsia="Times New Roman" w:cs="Times New Roman"/>
+      <w:rFonts w:ascii="Times New Roman" w:eastAsia="Times New Roman" w:hAnsi="Times New Roman" w:cs="Times New Roman"/>
       <w:sz w:val="28"/>
       <w:szCs w:val="28"/>
       <w:lang w:val="vi"/>
@@ -4160,14 +4125,14 @@
       <w:szCs w:val="36"/>
     </w:rPr>
   </w:style>
-  <w:style w:type="character" w:styleId="TitleChar" w:customStyle="1">
+  <w:style w:type="character" w:customStyle="1" w:styleId="TitleChar">
     <w:name w:val="Title Char"/>
     <w:basedOn w:val="DefaultParagraphFont"/>
     <w:link w:val="Title"/>
     <w:uiPriority w:val="10"/>
     <w:rsid w:val="002E18CE"/>
     <w:rPr>
-      <w:rFonts w:ascii="Times New Roman" w:hAnsi="Times New Roman" w:eastAsia="Times New Roman" w:cs="Times New Roman"/>
+      <w:rFonts w:ascii="Times New Roman" w:eastAsia="Times New Roman" w:hAnsi="Times New Roman" w:cs="Times New Roman"/>
       <w:b/>
       <w:bCs/>
       <w:sz w:val="36"/>
@@ -4175,7 +4140,7 @@
       <w:lang w:val="vi"/>
     </w:rPr>
   </w:style>
-  <w:style w:type="paragraph" w:styleId="TableParagraph" w:customStyle="1">
+  <w:style w:type="paragraph" w:customStyle="1" w:styleId="TableParagraph">
     <w:name w:val="Table Paragraph"/>
     <w:basedOn w:val="Normal"/>
     <w:uiPriority w:val="1"/>
@@ -4641,15 +4606,8 @@
 <file path=customXml/itemProps1.xml><?xml version="1.0" encoding="utf-8"?>
 <ds:datastoreItem xmlns:ds="http://schemas.openxmlformats.org/officeDocument/2006/customXml" ds:itemID="{D82FF947-F687-4497-B920-E768BBA017C9}">
   <ds:schemaRefs>
-    <ds:schemaRef ds:uri="http://schemas.openxmlformats.org/package/2006/metadata/core-properties"/>
-    <ds:schemaRef ds:uri="1902e1f9-8029-499a-86d2-17827d07628f"/>
-    <ds:schemaRef ds:uri="http://purl.org/dc/dcmitype/"/>
-    <ds:schemaRef ds:uri="http://schemas.microsoft.com/office/2006/documentManagement/types"/>
-    <ds:schemaRef ds:uri="http://www.w3.org/XML/1998/namespace"/>
-    <ds:schemaRef ds:uri="http://purl.org/dc/elements/1.1/"/>
+    <ds:schemaRef ds:uri="http://schemas.microsoft.com/office/2006/metadata/properties"/>
     <ds:schemaRef ds:uri="http://schemas.microsoft.com/office/infopath/2007/PartnerControls"/>
-    <ds:schemaRef ds:uri="http://schemas.microsoft.com/office/2006/metadata/properties"/>
-    <ds:schemaRef ds:uri="http://purl.org/dc/terms/"/>
   </ds:schemaRefs>
 </ds:datastoreItem>
 </file>
